--- a/Assignment #4/Instructions - Assignment 4.docx
+++ b/Assignment #4/Instructions - Assignment 4.docx
@@ -6,12 +6,16 @@
       <w:pPr>
         <w:jc w:val="center"/>
         <w:rPr>
+          <w:b/>
+          <w:bCs/>
           <w:sz w:val="24"/>
           <w:szCs w:val="24"/>
         </w:rPr>
       </w:pPr>
       <w:r>
         <w:rPr>
+          <w:b/>
+          <w:bCs/>
           <w:sz w:val="24"/>
           <w:szCs w:val="24"/>
         </w:rPr>
